--- a/Using R simple Gantt chart with ggplot2.docx
+++ b/Using R simple Gantt chart with ggplot2.docx
@@ -1,6 +1,6 @@
 
 <file path=word/document.xml><?xml version="1.0" encoding="utf-8"?>
-<w:document xmlns:wpc="http://schemas.microsoft.com/office/word/2010/wordprocessingCanvas" xmlns:cx="http://schemas.microsoft.com/office/drawing/2014/chartex" xmlns:cx1="http://schemas.microsoft.com/office/drawing/2015/9/8/chartex" xmlns:cx2="http://schemas.microsoft.com/office/drawing/2015/10/21/chartex" xmlns:cx3="http://schemas.microsoft.com/office/drawing/2016/5/9/chartex" xmlns:cx4="http://schemas.microsoft.com/office/drawing/2016/5/10/chartex" xmlns:cx5="http://schemas.microsoft.com/office/drawing/2016/5/11/chartex" xmlns:cx6="http://schemas.microsoft.com/office/drawing/2016/5/12/chartex" xmlns:cx7="http://schemas.microsoft.com/office/drawing/2016/5/13/chartex" xmlns:cx8="http://schemas.microsoft.com/office/drawing/2016/5/14/chartex" xmlns:mc="http://schemas.openxmlformats.org/markup-compatibility/2006" xmlns:aink="http://schemas.microsoft.com/office/drawing/2016/ink" xmlns:am3d="http://schemas.microsoft.com/office/drawing/2017/model3d" xmlns:o="urn:schemas-microsoft-com:office:office" xmlns:r="http://schemas.openxmlformats.org/officeDocument/2006/relationships" xmlns:m="http://schemas.openxmlformats.org/officeDocument/2006/math" xmlns:v="urn:schemas-microsoft-com:vml" xmlns:wp14="http://schemas.microsoft.com/office/word/2010/wordprocessingDrawing" xmlns:wp="http://schemas.openxmlformats.org/drawingml/2006/wordprocessingDrawing" xmlns:w10="urn:schemas-microsoft-com:office:word" xmlns:w="http://schemas.openxmlformats.org/wordprocessingml/2006/main" xmlns:w14="http://schemas.microsoft.com/office/word/2010/wordml" xmlns:w15="http://schemas.microsoft.com/office/word/2012/wordml" xmlns:w16cex="http://schemas.microsoft.com/office/word/2018/wordml/cex" xmlns:w16cid="http://schemas.microsoft.com/office/word/2016/wordml/cid" xmlns:w16="http://schemas.microsoft.com/office/word/2018/wordml" xmlns:w16sdtdh="http://schemas.microsoft.com/office/word/2020/wordml/sdtdatahash" xmlns:w16se="http://schemas.microsoft.com/office/word/2015/wordml/symex" xmlns:wpg="http://schemas.microsoft.com/office/word/2010/wordprocessingGroup" xmlns:wpi="http://schemas.microsoft.com/office/word/2010/wordprocessingInk" xmlns:wne="http://schemas.microsoft.com/office/word/2006/wordml" xmlns:wps="http://schemas.microsoft.com/office/word/2010/wordprocessingShape" mc:Ignorable="w14 w15 w16se w16cid w16 w16cex w16sdtdh wp14">
+<w:document xmlns:wpc="http://schemas.microsoft.com/office/word/2010/wordprocessingCanvas" xmlns:cx="http://schemas.microsoft.com/office/drawing/2014/chartex" xmlns:cx1="http://schemas.microsoft.com/office/drawing/2015/9/8/chartex" xmlns:cx2="http://schemas.microsoft.com/office/drawing/2015/10/21/chartex" xmlns:cx3="http://schemas.microsoft.com/office/drawing/2016/5/9/chartex" xmlns:cx4="http://schemas.microsoft.com/office/drawing/2016/5/10/chartex" xmlns:cx5="http://schemas.microsoft.com/office/drawing/2016/5/11/chartex" xmlns:cx6="http://schemas.microsoft.com/office/drawing/2016/5/12/chartex" xmlns:cx7="http://schemas.microsoft.com/office/drawing/2016/5/13/chartex" xmlns:cx8="http://schemas.microsoft.com/office/drawing/2016/5/14/chartex" xmlns:mc="http://schemas.openxmlformats.org/markup-compatibility/2006" xmlns:aink="http://schemas.microsoft.com/office/drawing/2016/ink" xmlns:am3d="http://schemas.microsoft.com/office/drawing/2017/model3d" xmlns:o="urn:schemas-microsoft-com:office:office" xmlns:oel="http://schemas.microsoft.com/office/2019/extlst" xmlns:r="http://schemas.openxmlformats.org/officeDocument/2006/relationships" xmlns:m="http://schemas.openxmlformats.org/officeDocument/2006/math" xmlns:v="urn:schemas-microsoft-com:vml" xmlns:wp14="http://schemas.microsoft.com/office/word/2010/wordprocessingDrawing" xmlns:wp="http://schemas.openxmlformats.org/drawingml/2006/wordprocessingDrawing" xmlns:w10="urn:schemas-microsoft-com:office:word" xmlns:w="http://schemas.openxmlformats.org/wordprocessingml/2006/main" xmlns:w14="http://schemas.microsoft.com/office/word/2010/wordml" xmlns:w15="http://schemas.microsoft.com/office/word/2012/wordml" xmlns:w16cex="http://schemas.microsoft.com/office/word/2018/wordml/cex" xmlns:w16cid="http://schemas.microsoft.com/office/word/2016/wordml/cid" xmlns:w16="http://schemas.microsoft.com/office/word/2018/wordml" xmlns:w16sdtdh="http://schemas.microsoft.com/office/word/2020/wordml/sdtdatahash" xmlns:w16se="http://schemas.microsoft.com/office/word/2015/wordml/symex" xmlns:wpg="http://schemas.microsoft.com/office/word/2010/wordprocessingGroup" xmlns:wpi="http://schemas.microsoft.com/office/word/2010/wordprocessingInk" xmlns:wne="http://schemas.microsoft.com/office/word/2006/wordml" xmlns:wps="http://schemas.microsoft.com/office/word/2010/wordprocessingShape" mc:Ignorable="w14 w15 w16se w16cid w16 w16cex w16sdtdh wp14">
   <w:body>
     <w:p>
       <w:pPr>
@@ -28,31 +28,8 @@
           <w:szCs w:val="20"/>
           <w:lang w:eastAsia="en-IN"/>
         </w:rPr>
-        <w:t xml:space="preserve"> simple Gantt chart </w:t>
-      </w:r>
-      <w:hyperlink r:id="rId4" w:tgtFrame="_blank" w:history="1">
-        <w:r>
-          <w:rPr>
-            <w:rFonts w:ascii="Times New Roman" w:eastAsia="Times New Roman" w:hAnsi="Times New Roman" w:cs="Times New Roman"/>
-            <w:color w:val="0000FF"/>
-            <w:sz w:val="20"/>
-            <w:szCs w:val="20"/>
-            <w:u w:val="single"/>
-            <w:lang w:eastAsia="en-IN"/>
-          </w:rPr>
-          <w:t>on the Molecular Ecologist blog</w:t>
-        </w:r>
-      </w:hyperlink>
-      <w:r>
-        <w:rPr>
-          <w:rFonts w:ascii="Times New Roman" w:eastAsia="Times New Roman" w:hAnsi="Times New Roman" w:cs="Times New Roman"/>
-          <w:sz w:val="20"/>
-          <w:szCs w:val="20"/>
-          <w:lang w:eastAsia="en-IN"/>
-        </w:rPr>
-        <w:t xml:space="preserve"> uses </w:t>
-      </w:r>
-      <w:proofErr w:type="spellStart"/>
+        <w:t xml:space="preserve"> simple Gantt chart uses </w:t>
+      </w:r>
       <w:r>
         <w:rPr>
           <w:rFonts w:ascii="Times New Roman" w:eastAsia="Times New Roman" w:hAnsi="Times New Roman" w:cs="Times New Roman"/>
@@ -64,7 +41,6 @@
         </w:rPr>
         <w:t>geom_line</w:t>
       </w:r>
-      <w:proofErr w:type="spellEnd"/>
       <w:r>
         <w:rPr>
           <w:rFonts w:ascii="Times New Roman" w:eastAsia="Times New Roman" w:hAnsi="Times New Roman" w:cs="Times New Roman"/>
@@ -94,7 +70,6 @@
         </w:rPr>
         <w:t xml:space="preserve"> to prepare the data structure. I like using </w:t>
       </w:r>
-      <w:proofErr w:type="spellStart"/>
       <w:r>
         <w:rPr>
           <w:rFonts w:ascii="Times New Roman" w:eastAsia="Times New Roman" w:hAnsi="Times New Roman" w:cs="Times New Roman"/>
@@ -106,7 +81,6 @@
         </w:rPr>
         <w:t>geom_linerange</w:t>
       </w:r>
-      <w:proofErr w:type="spellEnd"/>
       <w:r>
         <w:rPr>
           <w:rFonts w:ascii="Times New Roman" w:eastAsia="Times New Roman" w:hAnsi="Times New Roman" w:cs="Times New Roman"/>
@@ -116,7 +90,6 @@
         </w:rPr>
         <w:t xml:space="preserve"> and a </w:t>
       </w:r>
-      <w:proofErr w:type="spellStart"/>
       <w:r>
         <w:rPr>
           <w:rFonts w:ascii="Times New Roman" w:eastAsia="Times New Roman" w:hAnsi="Times New Roman" w:cs="Times New Roman"/>
@@ -128,7 +101,6 @@
         </w:rPr>
         <w:t>coord_flip</w:t>
       </w:r>
-      <w:proofErr w:type="spellEnd"/>
       <w:r>
         <w:rPr>
           <w:rFonts w:ascii="Times New Roman" w:eastAsia="Times New Roman" w:hAnsi="Times New Roman" w:cs="Times New Roman"/>
@@ -194,27 +166,7 @@
           <w:szCs w:val="20"/>
           <w:lang w:eastAsia="en-IN"/>
         </w:rPr>
-        <w:t xml:space="preserve"># A </w:t>
-      </w:r>
-      <w:proofErr w:type="spellStart"/>
-      <w:r>
-        <w:rPr>
-          <w:rFonts w:ascii="Courier New" w:eastAsia="Times New Roman" w:hAnsi="Courier New" w:cs="Courier New"/>
-          <w:sz w:val="20"/>
-          <w:szCs w:val="20"/>
-          <w:lang w:eastAsia="en-IN"/>
-        </w:rPr>
-        <w:t>tibble</w:t>
-      </w:r>
-      <w:proofErr w:type="spellEnd"/>
-      <w:r>
-        <w:rPr>
-          <w:rFonts w:ascii="Courier New" w:eastAsia="Times New Roman" w:hAnsi="Courier New" w:cs="Courier New"/>
-          <w:sz w:val="20"/>
-          <w:szCs w:val="20"/>
-          <w:lang w:eastAsia="en-IN"/>
-        </w:rPr>
-        <w:t>: 6 x 4</w:t>
+        <w:t># A tibble: 6 x 4</w:t>
       </w:r>
     </w:p>
     <w:p>
@@ -480,27 +432,7 @@
           <w:szCs w:val="20"/>
           <w:lang w:eastAsia="en-IN"/>
         </w:rPr>
-        <w:t xml:space="preserve">5 </w:t>
-      </w:r>
-      <w:proofErr w:type="gramStart"/>
-      <w:r>
-        <w:rPr>
-          <w:rFonts w:ascii="Courier New" w:eastAsia="Times New Roman" w:hAnsi="Courier New" w:cs="Courier New"/>
-          <w:sz w:val="20"/>
-          <w:szCs w:val="20"/>
-          <w:lang w:eastAsia="en-IN"/>
-        </w:rPr>
-        <w:t>Procrastinate  procrastination</w:t>
-      </w:r>
-      <w:proofErr w:type="gramEnd"/>
-      <w:r>
-        <w:rPr>
-          <w:rFonts w:ascii="Courier New" w:eastAsia="Times New Roman" w:hAnsi="Courier New" w:cs="Courier New"/>
-          <w:sz w:val="20"/>
-          <w:szCs w:val="20"/>
-          <w:lang w:eastAsia="en-IN"/>
-        </w:rPr>
-        <w:t xml:space="preserve"> 2020-07-01 00:00:00 2020-07-05 00:00:00</w:t>
+        <w:t>5 Procrastinate  procrastination 2020-07-01 00:00:00 2020-07-05 00:00:00</w:t>
       </w:r>
     </w:p>
     <w:p>
@@ -589,35 +521,6 @@
           <w:lang w:eastAsia="en-IN"/>
         </w:rPr>
       </w:pPr>
-    </w:p>
-    <w:p>
-      <w:pPr>
-        <w:tabs>
-          <w:tab w:val="left" w:pos="916"/>
-          <w:tab w:val="left" w:pos="1832"/>
-          <w:tab w:val="left" w:pos="2748"/>
-          <w:tab w:val="left" w:pos="3664"/>
-          <w:tab w:val="left" w:pos="4580"/>
-          <w:tab w:val="left" w:pos="5496"/>
-          <w:tab w:val="left" w:pos="6412"/>
-          <w:tab w:val="left" w:pos="7328"/>
-          <w:tab w:val="left" w:pos="8244"/>
-          <w:tab w:val="left" w:pos="9160"/>
-          <w:tab w:val="left" w:pos="10076"/>
-          <w:tab w:val="left" w:pos="10992"/>
-          <w:tab w:val="left" w:pos="11908"/>
-          <w:tab w:val="left" w:pos="12824"/>
-          <w:tab w:val="left" w:pos="13740"/>
-          <w:tab w:val="left" w:pos="14656"/>
-        </w:tabs>
-        <w:spacing w:after="0" w:line="240" w:lineRule="auto"/>
-        <w:rPr>
-          <w:rFonts w:ascii="Courier New" w:eastAsia="Times New Roman" w:hAnsi="Courier New" w:cs="Courier New"/>
-          <w:sz w:val="20"/>
-          <w:szCs w:val="20"/>
-          <w:lang w:eastAsia="en-IN"/>
-        </w:rPr>
-      </w:pPr>
       <w:r>
         <w:rPr>
           <w:rFonts w:ascii="Courier New" w:eastAsia="Times New Roman" w:hAnsi="Courier New" w:cs="Courier New"/>
@@ -663,114 +566,74 @@
           <w:szCs w:val="20"/>
           <w:lang w:eastAsia="en-IN"/>
         </w:rPr>
-        <w:t>library(</w:t>
-      </w:r>
-      <w:proofErr w:type="spellStart"/>
-      <w:r>
-        <w:rPr>
-          <w:rFonts w:ascii="Courier New" w:eastAsia="Times New Roman" w:hAnsi="Courier New" w:cs="Courier New"/>
-          <w:sz w:val="20"/>
-          <w:szCs w:val="20"/>
-          <w:lang w:eastAsia="en-IN"/>
-        </w:rPr>
-        <w:t>readr</w:t>
-      </w:r>
-      <w:proofErr w:type="spellEnd"/>
-      <w:r>
-        <w:rPr>
-          <w:rFonts w:ascii="Courier New" w:eastAsia="Times New Roman" w:hAnsi="Courier New" w:cs="Courier New"/>
-          <w:sz w:val="20"/>
-          <w:szCs w:val="20"/>
-          <w:lang w:eastAsia="en-IN"/>
-        </w:rPr>
-        <w:t>)</w:t>
-      </w:r>
-    </w:p>
-    <w:p>
-      <w:pPr>
-        <w:tabs>
-          <w:tab w:val="left" w:pos="916"/>
-          <w:tab w:val="left" w:pos="1832"/>
-          <w:tab w:val="left" w:pos="2748"/>
-          <w:tab w:val="left" w:pos="3664"/>
-          <w:tab w:val="left" w:pos="4580"/>
-          <w:tab w:val="left" w:pos="5496"/>
-          <w:tab w:val="left" w:pos="6412"/>
-          <w:tab w:val="left" w:pos="7328"/>
-          <w:tab w:val="left" w:pos="8244"/>
-          <w:tab w:val="left" w:pos="9160"/>
-          <w:tab w:val="left" w:pos="10076"/>
-          <w:tab w:val="left" w:pos="10992"/>
-          <w:tab w:val="left" w:pos="11908"/>
-          <w:tab w:val="left" w:pos="12824"/>
-          <w:tab w:val="left" w:pos="13740"/>
-          <w:tab w:val="left" w:pos="14656"/>
-        </w:tabs>
-        <w:spacing w:after="0" w:line="240" w:lineRule="auto"/>
-        <w:rPr>
-          <w:rFonts w:ascii="Courier New" w:eastAsia="Times New Roman" w:hAnsi="Courier New" w:cs="Courier New"/>
-          <w:sz w:val="20"/>
-          <w:szCs w:val="20"/>
-          <w:lang w:eastAsia="en-IN"/>
-        </w:rPr>
-      </w:pPr>
-    </w:p>
-    <w:p>
-      <w:pPr>
-        <w:tabs>
-          <w:tab w:val="left" w:pos="916"/>
-          <w:tab w:val="left" w:pos="1832"/>
-          <w:tab w:val="left" w:pos="2748"/>
-          <w:tab w:val="left" w:pos="3664"/>
-          <w:tab w:val="left" w:pos="4580"/>
-          <w:tab w:val="left" w:pos="5496"/>
-          <w:tab w:val="left" w:pos="6412"/>
-          <w:tab w:val="left" w:pos="7328"/>
-          <w:tab w:val="left" w:pos="8244"/>
-          <w:tab w:val="left" w:pos="9160"/>
-          <w:tab w:val="left" w:pos="10076"/>
-          <w:tab w:val="left" w:pos="10992"/>
-          <w:tab w:val="left" w:pos="11908"/>
-          <w:tab w:val="left" w:pos="12824"/>
-          <w:tab w:val="left" w:pos="13740"/>
-          <w:tab w:val="left" w:pos="14656"/>
-        </w:tabs>
-        <w:spacing w:after="0" w:line="240" w:lineRule="auto"/>
-        <w:rPr>
-          <w:rFonts w:ascii="Courier New" w:eastAsia="Times New Roman" w:hAnsi="Courier New" w:cs="Courier New"/>
-          <w:sz w:val="20"/>
-          <w:szCs w:val="20"/>
-          <w:lang w:eastAsia="en-IN"/>
-        </w:rPr>
-      </w:pPr>
-      <w:r>
-        <w:rPr>
-          <w:rFonts w:ascii="Courier New" w:eastAsia="Times New Roman" w:hAnsi="Courier New" w:cs="Courier New"/>
-          <w:sz w:val="20"/>
-          <w:szCs w:val="20"/>
-          <w:lang w:eastAsia="en-IN"/>
-        </w:rPr>
-        <w:t xml:space="preserve">activities &lt;- </w:t>
-      </w:r>
-      <w:proofErr w:type="spellStart"/>
-      <w:r>
-        <w:rPr>
-          <w:rFonts w:ascii="Courier New" w:eastAsia="Times New Roman" w:hAnsi="Courier New" w:cs="Courier New"/>
-          <w:sz w:val="20"/>
-          <w:szCs w:val="20"/>
-          <w:lang w:eastAsia="en-IN"/>
-        </w:rPr>
-        <w:t>read_csv</w:t>
-      </w:r>
-      <w:proofErr w:type="spellEnd"/>
-      <w:r>
-        <w:rPr>
-          <w:rFonts w:ascii="Courier New" w:eastAsia="Times New Roman" w:hAnsi="Courier New" w:cs="Courier New"/>
-          <w:sz w:val="20"/>
-          <w:szCs w:val="20"/>
-          <w:lang w:eastAsia="en-IN"/>
-        </w:rPr>
-        <w:t>("activities.csv")</w:t>
+        <w:t>library(readr)</w:t>
+      </w:r>
+    </w:p>
+    <w:p>
+      <w:pPr>
+        <w:tabs>
+          <w:tab w:val="left" w:pos="916"/>
+          <w:tab w:val="left" w:pos="1832"/>
+          <w:tab w:val="left" w:pos="2748"/>
+          <w:tab w:val="left" w:pos="3664"/>
+          <w:tab w:val="left" w:pos="4580"/>
+          <w:tab w:val="left" w:pos="5496"/>
+          <w:tab w:val="left" w:pos="6412"/>
+          <w:tab w:val="left" w:pos="7328"/>
+          <w:tab w:val="left" w:pos="8244"/>
+          <w:tab w:val="left" w:pos="9160"/>
+          <w:tab w:val="left" w:pos="10076"/>
+          <w:tab w:val="left" w:pos="10992"/>
+          <w:tab w:val="left" w:pos="11908"/>
+          <w:tab w:val="left" w:pos="12824"/>
+          <w:tab w:val="left" w:pos="13740"/>
+          <w:tab w:val="left" w:pos="14656"/>
+        </w:tabs>
+        <w:spacing w:after="0" w:line="240" w:lineRule="auto"/>
+        <w:rPr>
+          <w:rFonts w:ascii="Courier New" w:eastAsia="Times New Roman" w:hAnsi="Courier New" w:cs="Courier New"/>
+          <w:sz w:val="20"/>
+          <w:szCs w:val="20"/>
+          <w:lang w:eastAsia="en-IN"/>
+        </w:rPr>
+      </w:pPr>
+    </w:p>
+    <w:p>
+      <w:pPr>
+        <w:tabs>
+          <w:tab w:val="left" w:pos="916"/>
+          <w:tab w:val="left" w:pos="1832"/>
+          <w:tab w:val="left" w:pos="2748"/>
+          <w:tab w:val="left" w:pos="3664"/>
+          <w:tab w:val="left" w:pos="4580"/>
+          <w:tab w:val="left" w:pos="5496"/>
+          <w:tab w:val="left" w:pos="6412"/>
+          <w:tab w:val="left" w:pos="7328"/>
+          <w:tab w:val="left" w:pos="8244"/>
+          <w:tab w:val="left" w:pos="9160"/>
+          <w:tab w:val="left" w:pos="10076"/>
+          <w:tab w:val="left" w:pos="10992"/>
+          <w:tab w:val="left" w:pos="11908"/>
+          <w:tab w:val="left" w:pos="12824"/>
+          <w:tab w:val="left" w:pos="13740"/>
+          <w:tab w:val="left" w:pos="14656"/>
+        </w:tabs>
+        <w:spacing w:after="0" w:line="240" w:lineRule="auto"/>
+        <w:rPr>
+          <w:rFonts w:ascii="Courier New" w:eastAsia="Times New Roman" w:hAnsi="Courier New" w:cs="Courier New"/>
+          <w:sz w:val="20"/>
+          <w:szCs w:val="20"/>
+          <w:lang w:eastAsia="en-IN"/>
+        </w:rPr>
+      </w:pPr>
+      <w:r>
+        <w:rPr>
+          <w:rFonts w:ascii="Courier New" w:eastAsia="Times New Roman" w:hAnsi="Courier New" w:cs="Courier New"/>
+          <w:sz w:val="20"/>
+          <w:szCs w:val="20"/>
+          <w:lang w:eastAsia="en-IN"/>
+        </w:rPr>
+        <w:t>activities &lt;- read_csv("activities.csv")</w:t>
       </w:r>
     </w:p>
     <w:p>
@@ -868,134 +731,52 @@
           <w:lang w:eastAsia="en-IN"/>
         </w:rPr>
       </w:pPr>
-      <w:proofErr w:type="spellStart"/>
-      <w:r>
-        <w:rPr>
-          <w:rFonts w:ascii="Courier New" w:eastAsia="Times New Roman" w:hAnsi="Courier New" w:cs="Courier New"/>
-          <w:sz w:val="20"/>
-          <w:szCs w:val="20"/>
-          <w:lang w:eastAsia="en-IN"/>
-        </w:rPr>
-        <w:t>activities$activity</w:t>
-      </w:r>
-      <w:proofErr w:type="spellEnd"/>
-      <w:r>
-        <w:rPr>
-          <w:rFonts w:ascii="Courier New" w:eastAsia="Times New Roman" w:hAnsi="Courier New" w:cs="Courier New"/>
-          <w:sz w:val="20"/>
-          <w:szCs w:val="20"/>
-          <w:lang w:eastAsia="en-IN"/>
-        </w:rPr>
-        <w:t xml:space="preserve"> &lt;- </w:t>
-      </w:r>
-      <w:proofErr w:type="gramStart"/>
-      <w:r>
-        <w:rPr>
-          <w:rFonts w:ascii="Courier New" w:eastAsia="Times New Roman" w:hAnsi="Courier New" w:cs="Courier New"/>
-          <w:sz w:val="20"/>
-          <w:szCs w:val="20"/>
-          <w:lang w:eastAsia="en-IN"/>
-        </w:rPr>
-        <w:t>factor(</w:t>
-      </w:r>
-      <w:proofErr w:type="spellStart"/>
-      <w:proofErr w:type="gramEnd"/>
-      <w:r>
-        <w:rPr>
-          <w:rFonts w:ascii="Courier New" w:eastAsia="Times New Roman" w:hAnsi="Courier New" w:cs="Courier New"/>
-          <w:sz w:val="20"/>
-          <w:szCs w:val="20"/>
-          <w:lang w:eastAsia="en-IN"/>
-        </w:rPr>
-        <w:t>activities$activity</w:t>
-      </w:r>
-      <w:proofErr w:type="spellEnd"/>
-      <w:r>
-        <w:rPr>
-          <w:rFonts w:ascii="Courier New" w:eastAsia="Times New Roman" w:hAnsi="Courier New" w:cs="Courier New"/>
-          <w:sz w:val="20"/>
-          <w:szCs w:val="20"/>
-          <w:lang w:eastAsia="en-IN"/>
-        </w:rPr>
-        <w:t>,</w:t>
-      </w:r>
-    </w:p>
-    <w:p>
-      <w:pPr>
-        <w:tabs>
-          <w:tab w:val="left" w:pos="916"/>
-          <w:tab w:val="left" w:pos="1832"/>
-          <w:tab w:val="left" w:pos="2748"/>
-          <w:tab w:val="left" w:pos="3664"/>
-          <w:tab w:val="left" w:pos="4580"/>
-          <w:tab w:val="left" w:pos="5496"/>
-          <w:tab w:val="left" w:pos="6412"/>
-          <w:tab w:val="left" w:pos="7328"/>
-          <w:tab w:val="left" w:pos="8244"/>
-          <w:tab w:val="left" w:pos="9160"/>
-          <w:tab w:val="left" w:pos="10076"/>
-          <w:tab w:val="left" w:pos="10992"/>
-          <w:tab w:val="left" w:pos="11908"/>
-          <w:tab w:val="left" w:pos="12824"/>
-          <w:tab w:val="left" w:pos="13740"/>
-          <w:tab w:val="left" w:pos="14656"/>
-        </w:tabs>
-        <w:spacing w:after="0" w:line="240" w:lineRule="auto"/>
-        <w:rPr>
-          <w:rFonts w:ascii="Courier New" w:eastAsia="Times New Roman" w:hAnsi="Courier New" w:cs="Courier New"/>
-          <w:sz w:val="20"/>
-          <w:szCs w:val="20"/>
-          <w:lang w:eastAsia="en-IN"/>
-        </w:rPr>
-      </w:pPr>
-      <w:r>
-        <w:rPr>
-          <w:rFonts w:ascii="Courier New" w:eastAsia="Times New Roman" w:hAnsi="Courier New" w:cs="Courier New"/>
-          <w:sz w:val="20"/>
-          <w:szCs w:val="20"/>
-          <w:lang w:eastAsia="en-IN"/>
-        </w:rPr>
-        <w:t xml:space="preserve">                              levels = </w:t>
-      </w:r>
-      <w:proofErr w:type="spellStart"/>
-      <w:r>
-        <w:rPr>
-          <w:rFonts w:ascii="Courier New" w:eastAsia="Times New Roman" w:hAnsi="Courier New" w:cs="Courier New"/>
-          <w:sz w:val="20"/>
-          <w:szCs w:val="20"/>
-          <w:lang w:eastAsia="en-IN"/>
-        </w:rPr>
-        <w:t>activities$activity</w:t>
-      </w:r>
-      <w:proofErr w:type="spellEnd"/>
-      <w:r>
-        <w:rPr>
-          <w:rFonts w:ascii="Courier New" w:eastAsia="Times New Roman" w:hAnsi="Courier New" w:cs="Courier New"/>
-          <w:sz w:val="20"/>
-          <w:szCs w:val="20"/>
-          <w:lang w:eastAsia="en-IN"/>
-        </w:rPr>
-        <w:t>[</w:t>
-      </w:r>
-      <w:proofErr w:type="spellStart"/>
-      <w:r>
-        <w:rPr>
-          <w:rFonts w:ascii="Courier New" w:eastAsia="Times New Roman" w:hAnsi="Courier New" w:cs="Courier New"/>
-          <w:sz w:val="20"/>
-          <w:szCs w:val="20"/>
-          <w:lang w:eastAsia="en-IN"/>
-        </w:rPr>
-        <w:t>nrow</w:t>
-      </w:r>
-      <w:proofErr w:type="spellEnd"/>
-      <w:r>
-        <w:rPr>
-          <w:rFonts w:ascii="Courier New" w:eastAsia="Times New Roman" w:hAnsi="Courier New" w:cs="Courier New"/>
-          <w:sz w:val="20"/>
-          <w:szCs w:val="20"/>
-          <w:lang w:eastAsia="en-IN"/>
-        </w:rPr>
-        <w:t>(activities):1])</w:t>
+      <w:r>
+        <w:rPr>
+          <w:rFonts w:ascii="Courier New" w:eastAsia="Times New Roman" w:hAnsi="Courier New" w:cs="Courier New"/>
+          <w:sz w:val="20"/>
+          <w:szCs w:val="20"/>
+          <w:lang w:eastAsia="en-IN"/>
+        </w:rPr>
+        <w:t>activities$activity &lt;- factor(activities$activity,</w:t>
+      </w:r>
+    </w:p>
+    <w:p>
+      <w:pPr>
+        <w:tabs>
+          <w:tab w:val="left" w:pos="916"/>
+          <w:tab w:val="left" w:pos="1832"/>
+          <w:tab w:val="left" w:pos="2748"/>
+          <w:tab w:val="left" w:pos="3664"/>
+          <w:tab w:val="left" w:pos="4580"/>
+          <w:tab w:val="left" w:pos="5496"/>
+          <w:tab w:val="left" w:pos="6412"/>
+          <w:tab w:val="left" w:pos="7328"/>
+          <w:tab w:val="left" w:pos="8244"/>
+          <w:tab w:val="left" w:pos="9160"/>
+          <w:tab w:val="left" w:pos="10076"/>
+          <w:tab w:val="left" w:pos="10992"/>
+          <w:tab w:val="left" w:pos="11908"/>
+          <w:tab w:val="left" w:pos="12824"/>
+          <w:tab w:val="left" w:pos="13740"/>
+          <w:tab w:val="left" w:pos="14656"/>
+        </w:tabs>
+        <w:spacing w:after="0" w:line="240" w:lineRule="auto"/>
+        <w:rPr>
+          <w:rFonts w:ascii="Courier New" w:eastAsia="Times New Roman" w:hAnsi="Courier New" w:cs="Courier New"/>
+          <w:sz w:val="20"/>
+          <w:szCs w:val="20"/>
+          <w:lang w:eastAsia="en-IN"/>
+        </w:rPr>
+      </w:pPr>
+      <w:r>
+        <w:rPr>
+          <w:rFonts w:ascii="Courier New" w:eastAsia="Times New Roman" w:hAnsi="Courier New" w:cs="Courier New"/>
+          <w:sz w:val="20"/>
+          <w:szCs w:val="20"/>
+          <w:lang w:eastAsia="en-IN"/>
+        </w:rPr>
+        <w:t xml:space="preserve">                              levels = activities$activity[nrow(activities):1])</w:t>
       </w:r>
     </w:p>
     <w:p>
@@ -1064,125 +845,52 @@
           <w:lang w:eastAsia="en-IN"/>
         </w:rPr>
       </w:pPr>
-      <w:proofErr w:type="spellStart"/>
-      <w:r>
-        <w:rPr>
-          <w:rFonts w:ascii="Courier New" w:eastAsia="Times New Roman" w:hAnsi="Courier New" w:cs="Courier New"/>
-          <w:sz w:val="20"/>
-          <w:szCs w:val="20"/>
-          <w:lang w:eastAsia="en-IN"/>
-        </w:rPr>
-        <w:t>plot_gantt</w:t>
-      </w:r>
-      <w:proofErr w:type="spellEnd"/>
-      <w:r>
-        <w:rPr>
-          <w:rFonts w:ascii="Courier New" w:eastAsia="Times New Roman" w:hAnsi="Courier New" w:cs="Courier New"/>
-          <w:sz w:val="20"/>
-          <w:szCs w:val="20"/>
-          <w:lang w:eastAsia="en-IN"/>
-        </w:rPr>
-        <w:t xml:space="preserve"> &lt;- </w:t>
-      </w:r>
-      <w:proofErr w:type="spellStart"/>
-      <w:proofErr w:type="gramStart"/>
-      <w:r>
-        <w:rPr>
-          <w:rFonts w:ascii="Courier New" w:eastAsia="Times New Roman" w:hAnsi="Courier New" w:cs="Courier New"/>
-          <w:sz w:val="20"/>
-          <w:szCs w:val="20"/>
-          <w:lang w:eastAsia="en-IN"/>
-        </w:rPr>
-        <w:t>qplot</w:t>
-      </w:r>
-      <w:proofErr w:type="spellEnd"/>
-      <w:r>
-        <w:rPr>
-          <w:rFonts w:ascii="Courier New" w:eastAsia="Times New Roman" w:hAnsi="Courier New" w:cs="Courier New"/>
-          <w:sz w:val="20"/>
-          <w:szCs w:val="20"/>
-          <w:lang w:eastAsia="en-IN"/>
-        </w:rPr>
-        <w:t>(</w:t>
-      </w:r>
-      <w:proofErr w:type="spellStart"/>
-      <w:proofErr w:type="gramEnd"/>
-      <w:r>
-        <w:rPr>
-          <w:rFonts w:ascii="Courier New" w:eastAsia="Times New Roman" w:hAnsi="Courier New" w:cs="Courier New"/>
-          <w:sz w:val="20"/>
-          <w:szCs w:val="20"/>
-          <w:lang w:eastAsia="en-IN"/>
-        </w:rPr>
-        <w:t>ymin</w:t>
-      </w:r>
-      <w:proofErr w:type="spellEnd"/>
-      <w:r>
-        <w:rPr>
-          <w:rFonts w:ascii="Courier New" w:eastAsia="Times New Roman" w:hAnsi="Courier New" w:cs="Courier New"/>
-          <w:sz w:val="20"/>
-          <w:szCs w:val="20"/>
-          <w:lang w:eastAsia="en-IN"/>
-        </w:rPr>
-        <w:t xml:space="preserve"> = start,</w:t>
-      </w:r>
-    </w:p>
-    <w:p>
-      <w:pPr>
-        <w:tabs>
-          <w:tab w:val="left" w:pos="916"/>
-          <w:tab w:val="left" w:pos="1832"/>
-          <w:tab w:val="left" w:pos="2748"/>
-          <w:tab w:val="left" w:pos="3664"/>
-          <w:tab w:val="left" w:pos="4580"/>
-          <w:tab w:val="left" w:pos="5496"/>
-          <w:tab w:val="left" w:pos="6412"/>
-          <w:tab w:val="left" w:pos="7328"/>
-          <w:tab w:val="left" w:pos="8244"/>
-          <w:tab w:val="left" w:pos="9160"/>
-          <w:tab w:val="left" w:pos="10076"/>
-          <w:tab w:val="left" w:pos="10992"/>
-          <w:tab w:val="left" w:pos="11908"/>
-          <w:tab w:val="left" w:pos="12824"/>
-          <w:tab w:val="left" w:pos="13740"/>
-          <w:tab w:val="left" w:pos="14656"/>
-        </w:tabs>
-        <w:spacing w:after="0" w:line="240" w:lineRule="auto"/>
-        <w:rPr>
-          <w:rFonts w:ascii="Courier New" w:eastAsia="Times New Roman" w:hAnsi="Courier New" w:cs="Courier New"/>
-          <w:sz w:val="20"/>
-          <w:szCs w:val="20"/>
-          <w:lang w:eastAsia="en-IN"/>
-        </w:rPr>
-      </w:pPr>
-      <w:r>
-        <w:rPr>
-          <w:rFonts w:ascii="Courier New" w:eastAsia="Times New Roman" w:hAnsi="Courier New" w:cs="Courier New"/>
-          <w:sz w:val="20"/>
-          <w:szCs w:val="20"/>
-          <w:lang w:eastAsia="en-IN"/>
-        </w:rPr>
-        <w:t xml:space="preserve">                    </w:t>
-      </w:r>
-      <w:proofErr w:type="spellStart"/>
-      <w:r>
-        <w:rPr>
-          <w:rFonts w:ascii="Courier New" w:eastAsia="Times New Roman" w:hAnsi="Courier New" w:cs="Courier New"/>
-          <w:sz w:val="20"/>
-          <w:szCs w:val="20"/>
-          <w:lang w:eastAsia="en-IN"/>
-        </w:rPr>
-        <w:t>ymax</w:t>
-      </w:r>
-      <w:proofErr w:type="spellEnd"/>
-      <w:r>
-        <w:rPr>
-          <w:rFonts w:ascii="Courier New" w:eastAsia="Times New Roman" w:hAnsi="Courier New" w:cs="Courier New"/>
-          <w:sz w:val="20"/>
-          <w:szCs w:val="20"/>
-          <w:lang w:eastAsia="en-IN"/>
-        </w:rPr>
-        <w:t xml:space="preserve"> = end,</w:t>
+      <w:r>
+        <w:rPr>
+          <w:rFonts w:ascii="Courier New" w:eastAsia="Times New Roman" w:hAnsi="Courier New" w:cs="Courier New"/>
+          <w:sz w:val="20"/>
+          <w:szCs w:val="20"/>
+          <w:lang w:eastAsia="en-IN"/>
+        </w:rPr>
+        <w:t>plot_gantt &lt;- qplot(ymin = start,</w:t>
+      </w:r>
+    </w:p>
+    <w:p>
+      <w:pPr>
+        <w:tabs>
+          <w:tab w:val="left" w:pos="916"/>
+          <w:tab w:val="left" w:pos="1832"/>
+          <w:tab w:val="left" w:pos="2748"/>
+          <w:tab w:val="left" w:pos="3664"/>
+          <w:tab w:val="left" w:pos="4580"/>
+          <w:tab w:val="left" w:pos="5496"/>
+          <w:tab w:val="left" w:pos="6412"/>
+          <w:tab w:val="left" w:pos="7328"/>
+          <w:tab w:val="left" w:pos="8244"/>
+          <w:tab w:val="left" w:pos="9160"/>
+          <w:tab w:val="left" w:pos="10076"/>
+          <w:tab w:val="left" w:pos="10992"/>
+          <w:tab w:val="left" w:pos="11908"/>
+          <w:tab w:val="left" w:pos="12824"/>
+          <w:tab w:val="left" w:pos="13740"/>
+          <w:tab w:val="left" w:pos="14656"/>
+        </w:tabs>
+        <w:spacing w:after="0" w:line="240" w:lineRule="auto"/>
+        <w:rPr>
+          <w:rFonts w:ascii="Courier New" w:eastAsia="Times New Roman" w:hAnsi="Courier New" w:cs="Courier New"/>
+          <w:sz w:val="20"/>
+          <w:szCs w:val="20"/>
+          <w:lang w:eastAsia="en-IN"/>
+        </w:rPr>
+      </w:pPr>
+      <w:r>
+        <w:rPr>
+          <w:rFonts w:ascii="Courier New" w:eastAsia="Times New Roman" w:hAnsi="Courier New" w:cs="Courier New"/>
+          <w:sz w:val="20"/>
+          <w:szCs w:val="20"/>
+          <w:lang w:eastAsia="en-IN"/>
+        </w:rPr>
+        <w:t xml:space="preserve">                    ymax = end,</w:t>
       </w:r>
     </w:p>
     <w:p>
@@ -1296,47 +1004,7 @@
           <w:szCs w:val="20"/>
           <w:lang w:eastAsia="en-IN"/>
         </w:rPr>
-        <w:t xml:space="preserve">                    </w:t>
-      </w:r>
-      <w:proofErr w:type="spellStart"/>
-      <w:r>
-        <w:rPr>
-          <w:rFonts w:ascii="Courier New" w:eastAsia="Times New Roman" w:hAnsi="Courier New" w:cs="Courier New"/>
-          <w:sz w:val="20"/>
-          <w:szCs w:val="20"/>
-          <w:lang w:eastAsia="en-IN"/>
-        </w:rPr>
-        <w:t>geom</w:t>
-      </w:r>
-      <w:proofErr w:type="spellEnd"/>
-      <w:r>
-        <w:rPr>
-          <w:rFonts w:ascii="Courier New" w:eastAsia="Times New Roman" w:hAnsi="Courier New" w:cs="Courier New"/>
-          <w:sz w:val="20"/>
-          <w:szCs w:val="20"/>
-          <w:lang w:eastAsia="en-IN"/>
-        </w:rPr>
-        <w:t xml:space="preserve"> = "</w:t>
-      </w:r>
-      <w:proofErr w:type="spellStart"/>
-      <w:r>
-        <w:rPr>
-          <w:rFonts w:ascii="Courier New" w:eastAsia="Times New Roman" w:hAnsi="Courier New" w:cs="Courier New"/>
-          <w:sz w:val="20"/>
-          <w:szCs w:val="20"/>
-          <w:lang w:eastAsia="en-IN"/>
-        </w:rPr>
-        <w:t>linerange</w:t>
-      </w:r>
-      <w:proofErr w:type="spellEnd"/>
-      <w:r>
-        <w:rPr>
-          <w:rFonts w:ascii="Courier New" w:eastAsia="Times New Roman" w:hAnsi="Courier New" w:cs="Courier New"/>
-          <w:sz w:val="20"/>
-          <w:szCs w:val="20"/>
-          <w:lang w:eastAsia="en-IN"/>
-        </w:rPr>
-        <w:t>",</w:t>
+        <w:t xml:space="preserve">                    geom = "linerange",</w:t>
       </w:r>
     </w:p>
     <w:p>
@@ -1412,618 +1080,336 @@
           <w:szCs w:val="20"/>
           <w:lang w:eastAsia="en-IN"/>
         </w:rPr>
-        <w:t xml:space="preserve">                    size = </w:t>
-      </w:r>
-      <w:proofErr w:type="gramStart"/>
-      <w:r>
-        <w:rPr>
-          <w:rFonts w:ascii="Courier New" w:eastAsia="Times New Roman" w:hAnsi="Courier New" w:cs="Courier New"/>
-          <w:sz w:val="20"/>
-          <w:szCs w:val="20"/>
-          <w:lang w:eastAsia="en-IN"/>
-        </w:rPr>
-        <w:t>I(</w:t>
-      </w:r>
-      <w:proofErr w:type="gramEnd"/>
-      <w:r>
-        <w:rPr>
-          <w:rFonts w:ascii="Courier New" w:eastAsia="Times New Roman" w:hAnsi="Courier New" w:cs="Courier New"/>
-          <w:sz w:val="20"/>
-          <w:szCs w:val="20"/>
-          <w:lang w:eastAsia="en-IN"/>
-        </w:rPr>
-        <w:t>5)) +</w:t>
-      </w:r>
-    </w:p>
-    <w:p>
-      <w:pPr>
-        <w:tabs>
-          <w:tab w:val="left" w:pos="916"/>
-          <w:tab w:val="left" w:pos="1832"/>
-          <w:tab w:val="left" w:pos="2748"/>
-          <w:tab w:val="left" w:pos="3664"/>
-          <w:tab w:val="left" w:pos="4580"/>
-          <w:tab w:val="left" w:pos="5496"/>
-          <w:tab w:val="left" w:pos="6412"/>
-          <w:tab w:val="left" w:pos="7328"/>
-          <w:tab w:val="left" w:pos="8244"/>
-          <w:tab w:val="left" w:pos="9160"/>
-          <w:tab w:val="left" w:pos="10076"/>
-          <w:tab w:val="left" w:pos="10992"/>
-          <w:tab w:val="left" w:pos="11908"/>
-          <w:tab w:val="left" w:pos="12824"/>
-          <w:tab w:val="left" w:pos="13740"/>
-          <w:tab w:val="left" w:pos="14656"/>
-        </w:tabs>
-        <w:spacing w:after="0" w:line="240" w:lineRule="auto"/>
-        <w:rPr>
-          <w:rFonts w:ascii="Courier New" w:eastAsia="Times New Roman" w:hAnsi="Courier New" w:cs="Courier New"/>
-          <w:sz w:val="20"/>
-          <w:szCs w:val="20"/>
-          <w:lang w:eastAsia="en-IN"/>
-        </w:rPr>
-      </w:pPr>
-      <w:r>
-        <w:rPr>
-          <w:rFonts w:ascii="Courier New" w:eastAsia="Times New Roman" w:hAnsi="Courier New" w:cs="Courier New"/>
-          <w:sz w:val="20"/>
-          <w:szCs w:val="20"/>
-          <w:lang w:eastAsia="en-IN"/>
-        </w:rPr>
-        <w:t xml:space="preserve">    </w:t>
-      </w:r>
-      <w:proofErr w:type="spellStart"/>
-      <w:r>
-        <w:rPr>
-          <w:rFonts w:ascii="Courier New" w:eastAsia="Times New Roman" w:hAnsi="Courier New" w:cs="Courier New"/>
-          <w:sz w:val="20"/>
-          <w:szCs w:val="20"/>
-          <w:lang w:eastAsia="en-IN"/>
-        </w:rPr>
-        <w:t>scale_colour_</w:t>
-      </w:r>
-      <w:proofErr w:type="gramStart"/>
-      <w:r>
-        <w:rPr>
-          <w:rFonts w:ascii="Courier New" w:eastAsia="Times New Roman" w:hAnsi="Courier New" w:cs="Courier New"/>
-          <w:sz w:val="20"/>
-          <w:szCs w:val="20"/>
-          <w:lang w:eastAsia="en-IN"/>
-        </w:rPr>
-        <w:t>manual</w:t>
-      </w:r>
-      <w:proofErr w:type="spellEnd"/>
-      <w:r>
-        <w:rPr>
-          <w:rFonts w:ascii="Courier New" w:eastAsia="Times New Roman" w:hAnsi="Courier New" w:cs="Courier New"/>
-          <w:sz w:val="20"/>
-          <w:szCs w:val="20"/>
-          <w:lang w:eastAsia="en-IN"/>
-        </w:rPr>
-        <w:t>(</w:t>
-      </w:r>
-      <w:proofErr w:type="gramEnd"/>
-      <w:r>
-        <w:rPr>
-          <w:rFonts w:ascii="Courier New" w:eastAsia="Times New Roman" w:hAnsi="Courier New" w:cs="Courier New"/>
-          <w:sz w:val="20"/>
-          <w:szCs w:val="20"/>
-          <w:lang w:eastAsia="en-IN"/>
-        </w:rPr>
-        <w:t>values = c("black", "grey", "purple", "yellow")) +</w:t>
-      </w:r>
-    </w:p>
-    <w:p>
-      <w:pPr>
-        <w:tabs>
-          <w:tab w:val="left" w:pos="916"/>
-          <w:tab w:val="left" w:pos="1832"/>
-          <w:tab w:val="left" w:pos="2748"/>
-          <w:tab w:val="left" w:pos="3664"/>
-          <w:tab w:val="left" w:pos="4580"/>
-          <w:tab w:val="left" w:pos="5496"/>
-          <w:tab w:val="left" w:pos="6412"/>
-          <w:tab w:val="left" w:pos="7328"/>
-          <w:tab w:val="left" w:pos="8244"/>
-          <w:tab w:val="left" w:pos="9160"/>
-          <w:tab w:val="left" w:pos="10076"/>
-          <w:tab w:val="left" w:pos="10992"/>
-          <w:tab w:val="left" w:pos="11908"/>
-          <w:tab w:val="left" w:pos="12824"/>
-          <w:tab w:val="left" w:pos="13740"/>
-          <w:tab w:val="left" w:pos="14656"/>
-        </w:tabs>
-        <w:spacing w:after="0" w:line="240" w:lineRule="auto"/>
-        <w:rPr>
-          <w:rFonts w:ascii="Courier New" w:eastAsia="Times New Roman" w:hAnsi="Courier New" w:cs="Courier New"/>
-          <w:sz w:val="20"/>
-          <w:szCs w:val="20"/>
-          <w:lang w:eastAsia="en-IN"/>
-        </w:rPr>
-      </w:pPr>
-      <w:r>
-        <w:rPr>
-          <w:rFonts w:ascii="Courier New" w:eastAsia="Times New Roman" w:hAnsi="Courier New" w:cs="Courier New"/>
-          <w:sz w:val="20"/>
-          <w:szCs w:val="20"/>
-          <w:lang w:eastAsia="en-IN"/>
-        </w:rPr>
-        <w:t xml:space="preserve">    </w:t>
-      </w:r>
-      <w:proofErr w:type="spellStart"/>
-      <w:r>
-        <w:rPr>
-          <w:rFonts w:ascii="Courier New" w:eastAsia="Times New Roman" w:hAnsi="Courier New" w:cs="Courier New"/>
-          <w:sz w:val="20"/>
-          <w:szCs w:val="20"/>
-          <w:lang w:eastAsia="en-IN"/>
-        </w:rPr>
-        <w:t>coord_</w:t>
-      </w:r>
-      <w:proofErr w:type="gramStart"/>
-      <w:r>
-        <w:rPr>
-          <w:rFonts w:ascii="Courier New" w:eastAsia="Times New Roman" w:hAnsi="Courier New" w:cs="Courier New"/>
-          <w:sz w:val="20"/>
-          <w:szCs w:val="20"/>
-          <w:lang w:eastAsia="en-IN"/>
-        </w:rPr>
-        <w:t>flip</w:t>
-      </w:r>
-      <w:proofErr w:type="spellEnd"/>
-      <w:r>
-        <w:rPr>
-          <w:rFonts w:ascii="Courier New" w:eastAsia="Times New Roman" w:hAnsi="Courier New" w:cs="Courier New"/>
-          <w:sz w:val="20"/>
-          <w:szCs w:val="20"/>
-          <w:lang w:eastAsia="en-IN"/>
-        </w:rPr>
-        <w:t>(</w:t>
-      </w:r>
-      <w:proofErr w:type="gramEnd"/>
-      <w:r>
-        <w:rPr>
-          <w:rFonts w:ascii="Courier New" w:eastAsia="Times New Roman" w:hAnsi="Courier New" w:cs="Courier New"/>
-          <w:sz w:val="20"/>
-          <w:szCs w:val="20"/>
-          <w:lang w:eastAsia="en-IN"/>
-        </w:rPr>
-        <w:t>) +</w:t>
-      </w:r>
-    </w:p>
-    <w:p>
-      <w:pPr>
-        <w:tabs>
-          <w:tab w:val="left" w:pos="916"/>
-          <w:tab w:val="left" w:pos="1832"/>
-          <w:tab w:val="left" w:pos="2748"/>
-          <w:tab w:val="left" w:pos="3664"/>
-          <w:tab w:val="left" w:pos="4580"/>
-          <w:tab w:val="left" w:pos="5496"/>
-          <w:tab w:val="left" w:pos="6412"/>
-          <w:tab w:val="left" w:pos="7328"/>
-          <w:tab w:val="left" w:pos="8244"/>
-          <w:tab w:val="left" w:pos="9160"/>
-          <w:tab w:val="left" w:pos="10076"/>
-          <w:tab w:val="left" w:pos="10992"/>
-          <w:tab w:val="left" w:pos="11908"/>
-          <w:tab w:val="left" w:pos="12824"/>
-          <w:tab w:val="left" w:pos="13740"/>
-          <w:tab w:val="left" w:pos="14656"/>
-        </w:tabs>
-        <w:spacing w:after="0" w:line="240" w:lineRule="auto"/>
-        <w:rPr>
-          <w:rFonts w:ascii="Courier New" w:eastAsia="Times New Roman" w:hAnsi="Courier New" w:cs="Courier New"/>
-          <w:sz w:val="20"/>
-          <w:szCs w:val="20"/>
-          <w:lang w:eastAsia="en-IN"/>
-        </w:rPr>
-      </w:pPr>
-      <w:r>
-        <w:rPr>
-          <w:rFonts w:ascii="Courier New" w:eastAsia="Times New Roman" w:hAnsi="Courier New" w:cs="Courier New"/>
-          <w:sz w:val="20"/>
-          <w:szCs w:val="20"/>
-          <w:lang w:eastAsia="en-IN"/>
-        </w:rPr>
-        <w:t xml:space="preserve">    </w:t>
-      </w:r>
-      <w:proofErr w:type="spellStart"/>
-      <w:r>
-        <w:rPr>
-          <w:rFonts w:ascii="Courier New" w:eastAsia="Times New Roman" w:hAnsi="Courier New" w:cs="Courier New"/>
-          <w:sz w:val="20"/>
-          <w:szCs w:val="20"/>
-          <w:lang w:eastAsia="en-IN"/>
-        </w:rPr>
-        <w:t>theme_</w:t>
-      </w:r>
-      <w:proofErr w:type="gramStart"/>
-      <w:r>
-        <w:rPr>
-          <w:rFonts w:ascii="Courier New" w:eastAsia="Times New Roman" w:hAnsi="Courier New" w:cs="Courier New"/>
-          <w:sz w:val="20"/>
-          <w:szCs w:val="20"/>
-          <w:lang w:eastAsia="en-IN"/>
-        </w:rPr>
-        <w:t>bw</w:t>
-      </w:r>
-      <w:proofErr w:type="spellEnd"/>
-      <w:r>
-        <w:rPr>
-          <w:rFonts w:ascii="Courier New" w:eastAsia="Times New Roman" w:hAnsi="Courier New" w:cs="Courier New"/>
-          <w:sz w:val="20"/>
-          <w:szCs w:val="20"/>
-          <w:lang w:eastAsia="en-IN"/>
-        </w:rPr>
-        <w:t>(</w:t>
-      </w:r>
-      <w:proofErr w:type="gramEnd"/>
-      <w:r>
-        <w:rPr>
-          <w:rFonts w:ascii="Courier New" w:eastAsia="Times New Roman" w:hAnsi="Courier New" w:cs="Courier New"/>
-          <w:sz w:val="20"/>
-          <w:szCs w:val="20"/>
-          <w:lang w:eastAsia="en-IN"/>
-        </w:rPr>
-        <w:t>) +</w:t>
-      </w:r>
-    </w:p>
-    <w:p>
-      <w:pPr>
-        <w:tabs>
-          <w:tab w:val="left" w:pos="916"/>
-          <w:tab w:val="left" w:pos="1832"/>
-          <w:tab w:val="left" w:pos="2748"/>
-          <w:tab w:val="left" w:pos="3664"/>
-          <w:tab w:val="left" w:pos="4580"/>
-          <w:tab w:val="left" w:pos="5496"/>
-          <w:tab w:val="left" w:pos="6412"/>
-          <w:tab w:val="left" w:pos="7328"/>
-          <w:tab w:val="left" w:pos="8244"/>
-          <w:tab w:val="left" w:pos="9160"/>
-          <w:tab w:val="left" w:pos="10076"/>
-          <w:tab w:val="left" w:pos="10992"/>
-          <w:tab w:val="left" w:pos="11908"/>
-          <w:tab w:val="left" w:pos="12824"/>
-          <w:tab w:val="left" w:pos="13740"/>
-          <w:tab w:val="left" w:pos="14656"/>
-        </w:tabs>
-        <w:spacing w:after="0" w:line="240" w:lineRule="auto"/>
-        <w:rPr>
-          <w:rFonts w:ascii="Courier New" w:eastAsia="Times New Roman" w:hAnsi="Courier New" w:cs="Courier New"/>
-          <w:sz w:val="20"/>
-          <w:szCs w:val="20"/>
-          <w:lang w:eastAsia="en-IN"/>
-        </w:rPr>
-      </w:pPr>
-      <w:r>
-        <w:rPr>
-          <w:rFonts w:ascii="Courier New" w:eastAsia="Times New Roman" w:hAnsi="Courier New" w:cs="Courier New"/>
-          <w:sz w:val="20"/>
-          <w:szCs w:val="20"/>
-          <w:lang w:eastAsia="en-IN"/>
-        </w:rPr>
-        <w:t xml:space="preserve">    </w:t>
-      </w:r>
-      <w:proofErr w:type="gramStart"/>
-      <w:r>
-        <w:rPr>
-          <w:rFonts w:ascii="Courier New" w:eastAsia="Times New Roman" w:hAnsi="Courier New" w:cs="Courier New"/>
-          <w:sz w:val="20"/>
-          <w:szCs w:val="20"/>
-          <w:lang w:eastAsia="en-IN"/>
-        </w:rPr>
-        <w:t>theme(</w:t>
-      </w:r>
-      <w:proofErr w:type="spellStart"/>
-      <w:proofErr w:type="gramEnd"/>
-      <w:r>
-        <w:rPr>
-          <w:rFonts w:ascii="Courier New" w:eastAsia="Times New Roman" w:hAnsi="Courier New" w:cs="Courier New"/>
-          <w:sz w:val="20"/>
-          <w:szCs w:val="20"/>
-          <w:lang w:eastAsia="en-IN"/>
-        </w:rPr>
-        <w:t>panel.grid</w:t>
-      </w:r>
-      <w:proofErr w:type="spellEnd"/>
-      <w:r>
-        <w:rPr>
-          <w:rFonts w:ascii="Courier New" w:eastAsia="Times New Roman" w:hAnsi="Courier New" w:cs="Courier New"/>
-          <w:sz w:val="20"/>
-          <w:szCs w:val="20"/>
-          <w:lang w:eastAsia="en-IN"/>
-        </w:rPr>
-        <w:t xml:space="preserve"> = </w:t>
-      </w:r>
-      <w:proofErr w:type="spellStart"/>
-      <w:r>
-        <w:rPr>
-          <w:rFonts w:ascii="Courier New" w:eastAsia="Times New Roman" w:hAnsi="Courier New" w:cs="Courier New"/>
-          <w:sz w:val="20"/>
-          <w:szCs w:val="20"/>
-          <w:lang w:eastAsia="en-IN"/>
-        </w:rPr>
-        <w:t>element_blank</w:t>
-      </w:r>
-      <w:proofErr w:type="spellEnd"/>
-      <w:r>
-        <w:rPr>
-          <w:rFonts w:ascii="Courier New" w:eastAsia="Times New Roman" w:hAnsi="Courier New" w:cs="Courier New"/>
-          <w:sz w:val="20"/>
-          <w:szCs w:val="20"/>
-          <w:lang w:eastAsia="en-IN"/>
-        </w:rPr>
-        <w:t>()) +</w:t>
-      </w:r>
-    </w:p>
-    <w:p>
-      <w:pPr>
-        <w:tabs>
-          <w:tab w:val="left" w:pos="916"/>
-          <w:tab w:val="left" w:pos="1832"/>
-          <w:tab w:val="left" w:pos="2748"/>
-          <w:tab w:val="left" w:pos="3664"/>
-          <w:tab w:val="left" w:pos="4580"/>
-          <w:tab w:val="left" w:pos="5496"/>
-          <w:tab w:val="left" w:pos="6412"/>
-          <w:tab w:val="left" w:pos="7328"/>
-          <w:tab w:val="left" w:pos="8244"/>
-          <w:tab w:val="left" w:pos="9160"/>
-          <w:tab w:val="left" w:pos="10076"/>
-          <w:tab w:val="left" w:pos="10992"/>
-          <w:tab w:val="left" w:pos="11908"/>
-          <w:tab w:val="left" w:pos="12824"/>
-          <w:tab w:val="left" w:pos="13740"/>
-          <w:tab w:val="left" w:pos="14656"/>
-        </w:tabs>
-        <w:spacing w:after="0" w:line="240" w:lineRule="auto"/>
-        <w:rPr>
-          <w:rFonts w:ascii="Courier New" w:eastAsia="Times New Roman" w:hAnsi="Courier New" w:cs="Courier New"/>
-          <w:sz w:val="20"/>
-          <w:szCs w:val="20"/>
-          <w:lang w:eastAsia="en-IN"/>
-        </w:rPr>
-      </w:pPr>
-      <w:r>
-        <w:rPr>
-          <w:rFonts w:ascii="Courier New" w:eastAsia="Times New Roman" w:hAnsi="Courier New" w:cs="Courier New"/>
-          <w:sz w:val="20"/>
-          <w:szCs w:val="20"/>
-          <w:lang w:eastAsia="en-IN"/>
-        </w:rPr>
-        <w:t xml:space="preserve">    </w:t>
-      </w:r>
-      <w:proofErr w:type="spellStart"/>
-      <w:proofErr w:type="gramStart"/>
-      <w:r>
-        <w:rPr>
-          <w:rFonts w:ascii="Courier New" w:eastAsia="Times New Roman" w:hAnsi="Courier New" w:cs="Courier New"/>
-          <w:sz w:val="20"/>
-          <w:szCs w:val="20"/>
-          <w:lang w:eastAsia="en-IN"/>
-        </w:rPr>
-        <w:t>xlab</w:t>
-      </w:r>
-      <w:proofErr w:type="spellEnd"/>
-      <w:r>
-        <w:rPr>
-          <w:rFonts w:ascii="Courier New" w:eastAsia="Times New Roman" w:hAnsi="Courier New" w:cs="Courier New"/>
-          <w:sz w:val="20"/>
-          <w:szCs w:val="20"/>
-          <w:lang w:eastAsia="en-IN"/>
-        </w:rPr>
-        <w:t>(</w:t>
-      </w:r>
-      <w:proofErr w:type="gramEnd"/>
-      <w:r>
-        <w:rPr>
-          <w:rFonts w:ascii="Courier New" w:eastAsia="Times New Roman" w:hAnsi="Courier New" w:cs="Courier New"/>
-          <w:sz w:val="20"/>
-          <w:szCs w:val="20"/>
-          <w:lang w:eastAsia="en-IN"/>
-        </w:rPr>
-        <w:t>"") +</w:t>
-      </w:r>
-    </w:p>
-    <w:p>
-      <w:pPr>
-        <w:tabs>
-          <w:tab w:val="left" w:pos="916"/>
-          <w:tab w:val="left" w:pos="1832"/>
-          <w:tab w:val="left" w:pos="2748"/>
-          <w:tab w:val="left" w:pos="3664"/>
-          <w:tab w:val="left" w:pos="4580"/>
-          <w:tab w:val="left" w:pos="5496"/>
-          <w:tab w:val="left" w:pos="6412"/>
-          <w:tab w:val="left" w:pos="7328"/>
-          <w:tab w:val="left" w:pos="8244"/>
-          <w:tab w:val="left" w:pos="9160"/>
-          <w:tab w:val="left" w:pos="10076"/>
-          <w:tab w:val="left" w:pos="10992"/>
-          <w:tab w:val="left" w:pos="11908"/>
-          <w:tab w:val="left" w:pos="12824"/>
-          <w:tab w:val="left" w:pos="13740"/>
-          <w:tab w:val="left" w:pos="14656"/>
-        </w:tabs>
-        <w:spacing w:after="0" w:line="240" w:lineRule="auto"/>
-        <w:rPr>
-          <w:rFonts w:ascii="Courier New" w:eastAsia="Times New Roman" w:hAnsi="Courier New" w:cs="Courier New"/>
-          <w:sz w:val="20"/>
-          <w:szCs w:val="20"/>
-          <w:lang w:eastAsia="en-IN"/>
-        </w:rPr>
-      </w:pPr>
-      <w:r>
-        <w:rPr>
-          <w:rFonts w:ascii="Courier New" w:eastAsia="Times New Roman" w:hAnsi="Courier New" w:cs="Courier New"/>
-          <w:sz w:val="20"/>
-          <w:szCs w:val="20"/>
-          <w:lang w:eastAsia="en-IN"/>
-        </w:rPr>
-        <w:t xml:space="preserve">    </w:t>
-      </w:r>
-      <w:proofErr w:type="spellStart"/>
-      <w:proofErr w:type="gramStart"/>
-      <w:r>
-        <w:rPr>
-          <w:rFonts w:ascii="Courier New" w:eastAsia="Times New Roman" w:hAnsi="Courier New" w:cs="Courier New"/>
-          <w:sz w:val="20"/>
-          <w:szCs w:val="20"/>
-          <w:lang w:eastAsia="en-IN"/>
-        </w:rPr>
-        <w:t>ylab</w:t>
-      </w:r>
-      <w:proofErr w:type="spellEnd"/>
-      <w:r>
-        <w:rPr>
-          <w:rFonts w:ascii="Courier New" w:eastAsia="Times New Roman" w:hAnsi="Courier New" w:cs="Courier New"/>
-          <w:sz w:val="20"/>
-          <w:szCs w:val="20"/>
-          <w:lang w:eastAsia="en-IN"/>
-        </w:rPr>
-        <w:t>(</w:t>
-      </w:r>
-      <w:proofErr w:type="gramEnd"/>
-      <w:r>
-        <w:rPr>
-          <w:rFonts w:ascii="Courier New" w:eastAsia="Times New Roman" w:hAnsi="Courier New" w:cs="Courier New"/>
-          <w:sz w:val="20"/>
-          <w:szCs w:val="20"/>
-          <w:lang w:eastAsia="en-IN"/>
-        </w:rPr>
-        <w:t>"") +</w:t>
-      </w:r>
-    </w:p>
-    <w:p>
-      <w:pPr>
-        <w:tabs>
-          <w:tab w:val="left" w:pos="916"/>
-          <w:tab w:val="left" w:pos="1832"/>
-          <w:tab w:val="left" w:pos="2748"/>
-          <w:tab w:val="left" w:pos="3664"/>
-          <w:tab w:val="left" w:pos="4580"/>
-          <w:tab w:val="left" w:pos="5496"/>
-          <w:tab w:val="left" w:pos="6412"/>
-          <w:tab w:val="left" w:pos="7328"/>
-          <w:tab w:val="left" w:pos="8244"/>
-          <w:tab w:val="left" w:pos="9160"/>
-          <w:tab w:val="left" w:pos="10076"/>
-          <w:tab w:val="left" w:pos="10992"/>
-          <w:tab w:val="left" w:pos="11908"/>
-          <w:tab w:val="left" w:pos="12824"/>
-          <w:tab w:val="left" w:pos="13740"/>
-          <w:tab w:val="left" w:pos="14656"/>
-        </w:tabs>
-        <w:spacing w:after="0" w:line="240" w:lineRule="auto"/>
-        <w:rPr>
-          <w:rFonts w:ascii="Courier New" w:eastAsia="Times New Roman" w:hAnsi="Courier New" w:cs="Courier New"/>
-          <w:sz w:val="20"/>
-          <w:szCs w:val="20"/>
-          <w:lang w:eastAsia="en-IN"/>
-        </w:rPr>
-      </w:pPr>
-      <w:r>
-        <w:rPr>
-          <w:rFonts w:ascii="Courier New" w:eastAsia="Times New Roman" w:hAnsi="Courier New" w:cs="Courier New"/>
-          <w:sz w:val="20"/>
-          <w:szCs w:val="20"/>
-          <w:lang w:eastAsia="en-IN"/>
-        </w:rPr>
-        <w:t xml:space="preserve">    </w:t>
-      </w:r>
-      <w:proofErr w:type="spellStart"/>
-      <w:proofErr w:type="gramStart"/>
-      <w:r>
-        <w:rPr>
-          <w:rFonts w:ascii="Courier New" w:eastAsia="Times New Roman" w:hAnsi="Courier New" w:cs="Courier New"/>
-          <w:sz w:val="20"/>
-          <w:szCs w:val="20"/>
-          <w:lang w:eastAsia="en-IN"/>
-        </w:rPr>
-        <w:t>ggtitle</w:t>
-      </w:r>
-      <w:proofErr w:type="spellEnd"/>
-      <w:r>
-        <w:rPr>
-          <w:rFonts w:ascii="Courier New" w:eastAsia="Times New Roman" w:hAnsi="Courier New" w:cs="Courier New"/>
-          <w:sz w:val="20"/>
-          <w:szCs w:val="20"/>
-          <w:lang w:eastAsia="en-IN"/>
-        </w:rPr>
-        <w:t>(</w:t>
-      </w:r>
-      <w:proofErr w:type="gramEnd"/>
-      <w:r>
-        <w:rPr>
-          <w:rFonts w:ascii="Courier New" w:eastAsia="Times New Roman" w:hAnsi="Courier New" w:cs="Courier New"/>
-          <w:sz w:val="20"/>
-          <w:szCs w:val="20"/>
-          <w:lang w:eastAsia="en-IN"/>
-        </w:rPr>
-        <w:t>"Vacation planning")</w:t>
-      </w:r>
-    </w:p>
-    <w:p>
-      <w:pPr>
-        <w:tabs>
-          <w:tab w:val="left" w:pos="916"/>
-          <w:tab w:val="left" w:pos="1832"/>
-          <w:tab w:val="left" w:pos="2748"/>
-          <w:tab w:val="left" w:pos="3664"/>
-          <w:tab w:val="left" w:pos="4580"/>
-          <w:tab w:val="left" w:pos="5496"/>
-          <w:tab w:val="left" w:pos="6412"/>
-          <w:tab w:val="left" w:pos="7328"/>
-          <w:tab w:val="left" w:pos="8244"/>
-          <w:tab w:val="left" w:pos="9160"/>
-          <w:tab w:val="left" w:pos="10076"/>
-          <w:tab w:val="left" w:pos="10992"/>
-          <w:tab w:val="left" w:pos="11908"/>
-          <w:tab w:val="left" w:pos="12824"/>
-          <w:tab w:val="left" w:pos="13740"/>
-          <w:tab w:val="left" w:pos="14656"/>
-        </w:tabs>
-        <w:spacing w:after="0" w:line="240" w:lineRule="auto"/>
-        <w:rPr>
-          <w:rFonts w:ascii="Courier New" w:eastAsia="Times New Roman" w:hAnsi="Courier New" w:cs="Courier New"/>
-          <w:sz w:val="20"/>
-          <w:szCs w:val="20"/>
-          <w:lang w:eastAsia="en-IN"/>
-        </w:rPr>
-      </w:pPr>
-    </w:p>
-    <w:p>
-      <w:pPr>
-        <w:tabs>
-          <w:tab w:val="left" w:pos="916"/>
-          <w:tab w:val="left" w:pos="1832"/>
-          <w:tab w:val="left" w:pos="2748"/>
-          <w:tab w:val="left" w:pos="3664"/>
-          <w:tab w:val="left" w:pos="4580"/>
-          <w:tab w:val="left" w:pos="5496"/>
-          <w:tab w:val="left" w:pos="6412"/>
-          <w:tab w:val="left" w:pos="7328"/>
-          <w:tab w:val="left" w:pos="8244"/>
-          <w:tab w:val="left" w:pos="9160"/>
-          <w:tab w:val="left" w:pos="10076"/>
-          <w:tab w:val="left" w:pos="10992"/>
-          <w:tab w:val="left" w:pos="11908"/>
-          <w:tab w:val="left" w:pos="12824"/>
-          <w:tab w:val="left" w:pos="13740"/>
-          <w:tab w:val="left" w:pos="14656"/>
-        </w:tabs>
-        <w:spacing w:after="0" w:line="240" w:lineRule="auto"/>
-        <w:rPr>
-          <w:rFonts w:ascii="Courier New" w:eastAsia="Times New Roman" w:hAnsi="Courier New" w:cs="Courier New"/>
-          <w:sz w:val="20"/>
-          <w:szCs w:val="20"/>
-          <w:lang w:eastAsia="en-IN"/>
-        </w:rPr>
-      </w:pPr>
-      <w:r>
-        <w:lastRenderedPageBreak/>
+        <w:t xml:space="preserve">                    size = I(5)) +</w:t>
+      </w:r>
+    </w:p>
+    <w:p>
+      <w:pPr>
+        <w:tabs>
+          <w:tab w:val="left" w:pos="916"/>
+          <w:tab w:val="left" w:pos="1832"/>
+          <w:tab w:val="left" w:pos="2748"/>
+          <w:tab w:val="left" w:pos="3664"/>
+          <w:tab w:val="left" w:pos="4580"/>
+          <w:tab w:val="left" w:pos="5496"/>
+          <w:tab w:val="left" w:pos="6412"/>
+          <w:tab w:val="left" w:pos="7328"/>
+          <w:tab w:val="left" w:pos="8244"/>
+          <w:tab w:val="left" w:pos="9160"/>
+          <w:tab w:val="left" w:pos="10076"/>
+          <w:tab w:val="left" w:pos="10992"/>
+          <w:tab w:val="left" w:pos="11908"/>
+          <w:tab w:val="left" w:pos="12824"/>
+          <w:tab w:val="left" w:pos="13740"/>
+          <w:tab w:val="left" w:pos="14656"/>
+        </w:tabs>
+        <w:spacing w:after="0" w:line="240" w:lineRule="auto"/>
+        <w:rPr>
+          <w:rFonts w:ascii="Courier New" w:eastAsia="Times New Roman" w:hAnsi="Courier New" w:cs="Courier New"/>
+          <w:sz w:val="20"/>
+          <w:szCs w:val="20"/>
+          <w:lang w:eastAsia="en-IN"/>
+        </w:rPr>
+      </w:pPr>
+      <w:r>
+        <w:rPr>
+          <w:rFonts w:ascii="Courier New" w:eastAsia="Times New Roman" w:hAnsi="Courier New" w:cs="Courier New"/>
+          <w:sz w:val="20"/>
+          <w:szCs w:val="20"/>
+          <w:lang w:eastAsia="en-IN"/>
+        </w:rPr>
+        <w:t xml:space="preserve">    scale_colour_manual(values = c("black", "grey", "purple", "yellow")) +</w:t>
+      </w:r>
+    </w:p>
+    <w:p>
+      <w:pPr>
+        <w:tabs>
+          <w:tab w:val="left" w:pos="916"/>
+          <w:tab w:val="left" w:pos="1832"/>
+          <w:tab w:val="left" w:pos="2748"/>
+          <w:tab w:val="left" w:pos="3664"/>
+          <w:tab w:val="left" w:pos="4580"/>
+          <w:tab w:val="left" w:pos="5496"/>
+          <w:tab w:val="left" w:pos="6412"/>
+          <w:tab w:val="left" w:pos="7328"/>
+          <w:tab w:val="left" w:pos="8244"/>
+          <w:tab w:val="left" w:pos="9160"/>
+          <w:tab w:val="left" w:pos="10076"/>
+          <w:tab w:val="left" w:pos="10992"/>
+          <w:tab w:val="left" w:pos="11908"/>
+          <w:tab w:val="left" w:pos="12824"/>
+          <w:tab w:val="left" w:pos="13740"/>
+          <w:tab w:val="left" w:pos="14656"/>
+        </w:tabs>
+        <w:spacing w:after="0" w:line="240" w:lineRule="auto"/>
+        <w:rPr>
+          <w:rFonts w:ascii="Courier New" w:eastAsia="Times New Roman" w:hAnsi="Courier New" w:cs="Courier New"/>
+          <w:sz w:val="20"/>
+          <w:szCs w:val="20"/>
+          <w:lang w:eastAsia="en-IN"/>
+        </w:rPr>
+      </w:pPr>
+      <w:r>
+        <w:rPr>
+          <w:rFonts w:ascii="Courier New" w:eastAsia="Times New Roman" w:hAnsi="Courier New" w:cs="Courier New"/>
+          <w:sz w:val="20"/>
+          <w:szCs w:val="20"/>
+          <w:lang w:eastAsia="en-IN"/>
+        </w:rPr>
+        <w:t xml:space="preserve">    coord_flip() +</w:t>
+      </w:r>
+    </w:p>
+    <w:p>
+      <w:pPr>
+        <w:tabs>
+          <w:tab w:val="left" w:pos="916"/>
+          <w:tab w:val="left" w:pos="1832"/>
+          <w:tab w:val="left" w:pos="2748"/>
+          <w:tab w:val="left" w:pos="3664"/>
+          <w:tab w:val="left" w:pos="4580"/>
+          <w:tab w:val="left" w:pos="5496"/>
+          <w:tab w:val="left" w:pos="6412"/>
+          <w:tab w:val="left" w:pos="7328"/>
+          <w:tab w:val="left" w:pos="8244"/>
+          <w:tab w:val="left" w:pos="9160"/>
+          <w:tab w:val="left" w:pos="10076"/>
+          <w:tab w:val="left" w:pos="10992"/>
+          <w:tab w:val="left" w:pos="11908"/>
+          <w:tab w:val="left" w:pos="12824"/>
+          <w:tab w:val="left" w:pos="13740"/>
+          <w:tab w:val="left" w:pos="14656"/>
+        </w:tabs>
+        <w:spacing w:after="0" w:line="240" w:lineRule="auto"/>
+        <w:rPr>
+          <w:rFonts w:ascii="Courier New" w:eastAsia="Times New Roman" w:hAnsi="Courier New" w:cs="Courier New"/>
+          <w:sz w:val="20"/>
+          <w:szCs w:val="20"/>
+          <w:lang w:eastAsia="en-IN"/>
+        </w:rPr>
+      </w:pPr>
+      <w:r>
+        <w:rPr>
+          <w:rFonts w:ascii="Courier New" w:eastAsia="Times New Roman" w:hAnsi="Courier New" w:cs="Courier New"/>
+          <w:sz w:val="20"/>
+          <w:szCs w:val="20"/>
+          <w:lang w:eastAsia="en-IN"/>
+        </w:rPr>
+        <w:t xml:space="preserve">    theme_bw() +</w:t>
+      </w:r>
+    </w:p>
+    <w:p>
+      <w:pPr>
+        <w:tabs>
+          <w:tab w:val="left" w:pos="916"/>
+          <w:tab w:val="left" w:pos="1832"/>
+          <w:tab w:val="left" w:pos="2748"/>
+          <w:tab w:val="left" w:pos="3664"/>
+          <w:tab w:val="left" w:pos="4580"/>
+          <w:tab w:val="left" w:pos="5496"/>
+          <w:tab w:val="left" w:pos="6412"/>
+          <w:tab w:val="left" w:pos="7328"/>
+          <w:tab w:val="left" w:pos="8244"/>
+          <w:tab w:val="left" w:pos="9160"/>
+          <w:tab w:val="left" w:pos="10076"/>
+          <w:tab w:val="left" w:pos="10992"/>
+          <w:tab w:val="left" w:pos="11908"/>
+          <w:tab w:val="left" w:pos="12824"/>
+          <w:tab w:val="left" w:pos="13740"/>
+          <w:tab w:val="left" w:pos="14656"/>
+        </w:tabs>
+        <w:spacing w:after="0" w:line="240" w:lineRule="auto"/>
+        <w:rPr>
+          <w:rFonts w:ascii="Courier New" w:eastAsia="Times New Roman" w:hAnsi="Courier New" w:cs="Courier New"/>
+          <w:sz w:val="20"/>
+          <w:szCs w:val="20"/>
+          <w:lang w:eastAsia="en-IN"/>
+        </w:rPr>
+      </w:pPr>
+      <w:r>
+        <w:rPr>
+          <w:rFonts w:ascii="Courier New" w:eastAsia="Times New Roman" w:hAnsi="Courier New" w:cs="Courier New"/>
+          <w:sz w:val="20"/>
+          <w:szCs w:val="20"/>
+          <w:lang w:eastAsia="en-IN"/>
+        </w:rPr>
+        <w:t xml:space="preserve">    theme(panel.grid = element_blank()) +</w:t>
+      </w:r>
+    </w:p>
+    <w:p>
+      <w:pPr>
+        <w:tabs>
+          <w:tab w:val="left" w:pos="916"/>
+          <w:tab w:val="left" w:pos="1832"/>
+          <w:tab w:val="left" w:pos="2748"/>
+          <w:tab w:val="left" w:pos="3664"/>
+          <w:tab w:val="left" w:pos="4580"/>
+          <w:tab w:val="left" w:pos="5496"/>
+          <w:tab w:val="left" w:pos="6412"/>
+          <w:tab w:val="left" w:pos="7328"/>
+          <w:tab w:val="left" w:pos="8244"/>
+          <w:tab w:val="left" w:pos="9160"/>
+          <w:tab w:val="left" w:pos="10076"/>
+          <w:tab w:val="left" w:pos="10992"/>
+          <w:tab w:val="left" w:pos="11908"/>
+          <w:tab w:val="left" w:pos="12824"/>
+          <w:tab w:val="left" w:pos="13740"/>
+          <w:tab w:val="left" w:pos="14656"/>
+        </w:tabs>
+        <w:spacing w:after="0" w:line="240" w:lineRule="auto"/>
+        <w:rPr>
+          <w:rFonts w:ascii="Courier New" w:eastAsia="Times New Roman" w:hAnsi="Courier New" w:cs="Courier New"/>
+          <w:sz w:val="20"/>
+          <w:szCs w:val="20"/>
+          <w:lang w:eastAsia="en-IN"/>
+        </w:rPr>
+      </w:pPr>
+      <w:r>
+        <w:rPr>
+          <w:rFonts w:ascii="Courier New" w:eastAsia="Times New Roman" w:hAnsi="Courier New" w:cs="Courier New"/>
+          <w:sz w:val="20"/>
+          <w:szCs w:val="20"/>
+          <w:lang w:eastAsia="en-IN"/>
+        </w:rPr>
+        <w:t xml:space="preserve">    xlab("") +</w:t>
+      </w:r>
+    </w:p>
+    <w:p>
+      <w:pPr>
+        <w:tabs>
+          <w:tab w:val="left" w:pos="916"/>
+          <w:tab w:val="left" w:pos="1832"/>
+          <w:tab w:val="left" w:pos="2748"/>
+          <w:tab w:val="left" w:pos="3664"/>
+          <w:tab w:val="left" w:pos="4580"/>
+          <w:tab w:val="left" w:pos="5496"/>
+          <w:tab w:val="left" w:pos="6412"/>
+          <w:tab w:val="left" w:pos="7328"/>
+          <w:tab w:val="left" w:pos="8244"/>
+          <w:tab w:val="left" w:pos="9160"/>
+          <w:tab w:val="left" w:pos="10076"/>
+          <w:tab w:val="left" w:pos="10992"/>
+          <w:tab w:val="left" w:pos="11908"/>
+          <w:tab w:val="left" w:pos="12824"/>
+          <w:tab w:val="left" w:pos="13740"/>
+          <w:tab w:val="left" w:pos="14656"/>
+        </w:tabs>
+        <w:spacing w:after="0" w:line="240" w:lineRule="auto"/>
+        <w:rPr>
+          <w:rFonts w:ascii="Courier New" w:eastAsia="Times New Roman" w:hAnsi="Courier New" w:cs="Courier New"/>
+          <w:sz w:val="20"/>
+          <w:szCs w:val="20"/>
+          <w:lang w:eastAsia="en-IN"/>
+        </w:rPr>
+      </w:pPr>
+      <w:r>
+        <w:rPr>
+          <w:rFonts w:ascii="Courier New" w:eastAsia="Times New Roman" w:hAnsi="Courier New" w:cs="Courier New"/>
+          <w:sz w:val="20"/>
+          <w:szCs w:val="20"/>
+          <w:lang w:eastAsia="en-IN"/>
+        </w:rPr>
+        <w:t xml:space="preserve">    ylab("") +</w:t>
+      </w:r>
+    </w:p>
+    <w:p>
+      <w:pPr>
+        <w:tabs>
+          <w:tab w:val="left" w:pos="916"/>
+          <w:tab w:val="left" w:pos="1832"/>
+          <w:tab w:val="left" w:pos="2748"/>
+          <w:tab w:val="left" w:pos="3664"/>
+          <w:tab w:val="left" w:pos="4580"/>
+          <w:tab w:val="left" w:pos="5496"/>
+          <w:tab w:val="left" w:pos="6412"/>
+          <w:tab w:val="left" w:pos="7328"/>
+          <w:tab w:val="left" w:pos="8244"/>
+          <w:tab w:val="left" w:pos="9160"/>
+          <w:tab w:val="left" w:pos="10076"/>
+          <w:tab w:val="left" w:pos="10992"/>
+          <w:tab w:val="left" w:pos="11908"/>
+          <w:tab w:val="left" w:pos="12824"/>
+          <w:tab w:val="left" w:pos="13740"/>
+          <w:tab w:val="left" w:pos="14656"/>
+        </w:tabs>
+        <w:spacing w:after="0" w:line="240" w:lineRule="auto"/>
+        <w:rPr>
+          <w:rFonts w:ascii="Courier New" w:eastAsia="Times New Roman" w:hAnsi="Courier New" w:cs="Courier New"/>
+          <w:sz w:val="20"/>
+          <w:szCs w:val="20"/>
+          <w:lang w:eastAsia="en-IN"/>
+        </w:rPr>
+      </w:pPr>
+      <w:r>
+        <w:rPr>
+          <w:rFonts w:ascii="Courier New" w:eastAsia="Times New Roman" w:hAnsi="Courier New" w:cs="Courier New"/>
+          <w:sz w:val="20"/>
+          <w:szCs w:val="20"/>
+          <w:lang w:eastAsia="en-IN"/>
+        </w:rPr>
+        <w:t xml:space="preserve">    ggtitle("Vacation planning")</w:t>
+      </w:r>
+    </w:p>
+    <w:p>
+      <w:pPr>
+        <w:tabs>
+          <w:tab w:val="left" w:pos="916"/>
+          <w:tab w:val="left" w:pos="1832"/>
+          <w:tab w:val="left" w:pos="2748"/>
+          <w:tab w:val="left" w:pos="3664"/>
+          <w:tab w:val="left" w:pos="4580"/>
+          <w:tab w:val="left" w:pos="5496"/>
+          <w:tab w:val="left" w:pos="6412"/>
+          <w:tab w:val="left" w:pos="7328"/>
+          <w:tab w:val="left" w:pos="8244"/>
+          <w:tab w:val="left" w:pos="9160"/>
+          <w:tab w:val="left" w:pos="10076"/>
+          <w:tab w:val="left" w:pos="10992"/>
+          <w:tab w:val="left" w:pos="11908"/>
+          <w:tab w:val="left" w:pos="12824"/>
+          <w:tab w:val="left" w:pos="13740"/>
+          <w:tab w:val="left" w:pos="14656"/>
+        </w:tabs>
+        <w:spacing w:after="0" w:line="240" w:lineRule="auto"/>
+        <w:rPr>
+          <w:rFonts w:ascii="Courier New" w:eastAsia="Times New Roman" w:hAnsi="Courier New" w:cs="Courier New"/>
+          <w:sz w:val="20"/>
+          <w:szCs w:val="20"/>
+          <w:lang w:eastAsia="en-IN"/>
+        </w:rPr>
+      </w:pPr>
+    </w:p>
+    <w:p>
+      <w:pPr>
+        <w:tabs>
+          <w:tab w:val="left" w:pos="916"/>
+          <w:tab w:val="left" w:pos="1832"/>
+          <w:tab w:val="left" w:pos="2748"/>
+          <w:tab w:val="left" w:pos="3664"/>
+          <w:tab w:val="left" w:pos="4580"/>
+          <w:tab w:val="left" w:pos="5496"/>
+          <w:tab w:val="left" w:pos="6412"/>
+          <w:tab w:val="left" w:pos="7328"/>
+          <w:tab w:val="left" w:pos="8244"/>
+          <w:tab w:val="left" w:pos="9160"/>
+          <w:tab w:val="left" w:pos="10076"/>
+          <w:tab w:val="left" w:pos="10992"/>
+          <w:tab w:val="left" w:pos="11908"/>
+          <w:tab w:val="left" w:pos="12824"/>
+          <w:tab w:val="left" w:pos="13740"/>
+          <w:tab w:val="left" w:pos="14656"/>
+        </w:tabs>
+        <w:spacing w:after="0" w:line="240" w:lineRule="auto"/>
+        <w:rPr>
+          <w:rFonts w:ascii="Courier New" w:eastAsia="Times New Roman" w:hAnsi="Courier New" w:cs="Courier New"/>
+          <w:sz w:val="20"/>
+          <w:szCs w:val="20"/>
+          <w:lang w:eastAsia="en-IN"/>
+        </w:rPr>
+      </w:pPr>
+      <w:r>
+        <w:rPr>
+          <w:noProof/>
+        </w:rPr>
         <w:drawing>
           <wp:inline distT="0" distB="0" distL="0" distR="0" wp14:anchorId="3C6842AB" wp14:editId="06D26966">
             <wp:extent cx="4276725" cy="2409825"/>
@@ -2040,7 +1426,7 @@
                     <pic:cNvPicPr/>
                   </pic:nvPicPr>
                   <pic:blipFill>
-                    <a:blip r:embed="rId5"/>
+                    <a:blip r:embed="rId4"/>
                     <a:stretch>
                       <a:fillRect/>
                     </a:stretch>
